--- a/lab2_sorting/Lab_2_Tudor.docx
+++ b/lab2_sorting/Lab_2_Tudor.docx
@@ -1,6 +1,6 @@
 
 <file path=word/document.xml><?xml version="1.0" encoding="utf-8"?>
-<w:document xmlns:wpc="http://schemas.microsoft.com/office/word/2010/wordprocessingCanvas" xmlns:cx="http://schemas.microsoft.com/office/drawing/2014/chartex" xmlns:cx1="http://schemas.microsoft.com/office/drawing/2015/9/8/chartex" xmlns:cx2="http://schemas.microsoft.com/office/drawing/2015/10/21/chartex" xmlns:cx3="http://schemas.microsoft.com/office/drawing/2016/5/9/chartex" xmlns:cx4="http://schemas.microsoft.com/office/drawing/2016/5/10/chartex" xmlns:cx5="http://schemas.microsoft.com/office/drawing/2016/5/11/chartex" xmlns:cx6="http://schemas.microsoft.com/office/drawing/2016/5/12/chartex" xmlns:cx7="http://schemas.microsoft.com/office/drawing/2016/5/13/chartex" xmlns:cx8="http://schemas.microsoft.com/office/drawing/2016/5/14/chartex" xmlns:mc="http://schemas.openxmlformats.org/markup-compatibility/2006" xmlns:aink="http://schemas.microsoft.com/office/drawing/2016/ink" xmlns:am3d="http://schemas.microsoft.com/office/drawing/2017/model3d" xmlns:o="urn:schemas-microsoft-com:office:office" xmlns:oel="http://schemas.microsoft.com/office/2019/extlst" xmlns:r="http://schemas.openxmlformats.org/officeDocument/2006/relationships" xmlns:m="http://schemas.openxmlformats.org/officeDocument/2006/math" xmlns:v="urn:schemas-microsoft-com:vml" xmlns:wp14="http://schemas.microsoft.com/office/word/2010/wordprocessingDrawing" xmlns:wp="http://schemas.openxmlformats.org/drawingml/2006/wordprocessingDrawing" xmlns:w10="urn:schemas-microsoft-com:office:word" xmlns:w="http://schemas.openxmlformats.org/wordprocessingml/2006/main" xmlns:w14="http://schemas.microsoft.com/office/word/2010/wordml" xmlns:w15="http://schemas.microsoft.com/office/word/2012/wordml" xmlns:w16cex="http://schemas.microsoft.com/office/word/2018/wordml/cex" xmlns:w16cid="http://schemas.microsoft.com/office/word/2016/wordml/cid" xmlns:w16="http://schemas.microsoft.com/office/word/2018/wordml" xmlns:w16sdtdh="http://schemas.microsoft.com/office/word/2020/wordml/sdtdatahash" xmlns:w16se="http://schemas.microsoft.com/office/word/2015/wordml/symex" xmlns:wpg="http://schemas.microsoft.com/office/word/2010/wordprocessingGroup" xmlns:wpi="http://schemas.microsoft.com/office/word/2010/wordprocessingInk" xmlns:wne="http://schemas.microsoft.com/office/word/2006/wordml" xmlns:wps="http://schemas.microsoft.com/office/word/2010/wordprocessingShape" mc:Ignorable="w14 w15 w16se w16cid w16 w16cex w16sdtdh wp14">
+<w:document xmlns:wpc="http://schemas.microsoft.com/office/word/2010/wordprocessingCanvas" xmlns:cx="http://schemas.microsoft.com/office/drawing/2014/chartex" xmlns:mc="http://schemas.openxmlformats.org/markup-compatibility/2006" xmlns:o="urn:schemas-microsoft-com:office:office" xmlns:r="http://schemas.openxmlformats.org/officeDocument/2006/relationships" xmlns:m="http://schemas.openxmlformats.org/officeDocument/2006/math" xmlns:v="urn:schemas-microsoft-com:vml" xmlns:wp14="http://schemas.microsoft.com/office/word/2010/wordprocessingDrawing" xmlns:wp="http://schemas.openxmlformats.org/drawingml/2006/wordprocessingDrawing" xmlns:w10="urn:schemas-microsoft-com:office:word" xmlns:w="http://schemas.openxmlformats.org/wordprocessingml/2006/main" xmlns:w14="http://schemas.microsoft.com/office/word/2010/wordml" xmlns:w15="http://schemas.microsoft.com/office/word/2012/wordml" xmlns:w16se="http://schemas.microsoft.com/office/word/2015/wordml/symex" xmlns:wpg="http://schemas.microsoft.com/office/word/2010/wordprocessingGroup" xmlns:wpi="http://schemas.microsoft.com/office/word/2010/wordprocessingInk" xmlns:wne="http://schemas.microsoft.com/office/word/2006/wordml" xmlns:wps="http://schemas.microsoft.com/office/word/2010/wordprocessingShape" mc:Ignorable="w14 w15 w16se wp14">
   <w:body>
     <w:p>
       <w:pPr>
@@ -1442,6 +1442,7 @@
       <w:r>
         <w:rPr>
           <w:noProof/>
+          <w:lang w:val="ro-RO" w:eastAsia="ro-RO"/>
         </w:rPr>
         <w:drawing>
           <wp:inline distT="0" distB="0" distL="0" distR="0" wp14:anchorId="4802AC45" wp14:editId="2997A21E">
@@ -1521,6 +1522,7 @@
       <w:r>
         <w:rPr>
           <w:noProof/>
+          <w:lang w:val="ro-RO" w:eastAsia="ro-RO"/>
         </w:rPr>
         <w:lastRenderedPageBreak/>
         <w:drawing>
@@ -1610,6 +1612,7 @@
       <w:r>
         <w:rPr>
           <w:noProof/>
+          <w:lang w:val="ro-RO" w:eastAsia="ro-RO"/>
         </w:rPr>
         <w:drawing>
           <wp:inline distT="0" distB="0" distL="0" distR="0" wp14:anchorId="4C813304" wp14:editId="138EFCC5">
@@ -1674,7 +1677,15 @@
         <w:ind w:left="284" w:right="766"/>
       </w:pPr>
       <w:r>
-        <w:t>Space complexity: O(1)</w:t>
+        <w:t xml:space="preserve">Space complexity: </w:t>
+      </w:r>
+      <w:proofErr w:type="gramStart"/>
+      <w:r>
+        <w:t>O(</w:t>
+      </w:r>
+      <w:proofErr w:type="gramEnd"/>
+      <w:r>
+        <w:t>1)</w:t>
       </w:r>
     </w:p>
     <w:p>
@@ -1866,6 +1877,7 @@
       <w:r>
         <w:rPr>
           <w:noProof/>
+          <w:lang w:val="ro-RO" w:eastAsia="ro-RO"/>
         </w:rPr>
         <w:drawing>
           <wp:inline distT="0" distB="0" distL="0" distR="0" wp14:anchorId="1BF55185" wp14:editId="2D451623">
@@ -1989,6 +2001,7 @@
       <w:r>
         <w:rPr>
           <w:noProof/>
+          <w:lang w:val="ro-RO" w:eastAsia="ro-RO"/>
         </w:rPr>
         <w:drawing>
           <wp:inline distT="0" distB="0" distL="0" distR="0" wp14:anchorId="713FDD30" wp14:editId="3A1575C5">
@@ -2093,6 +2106,7 @@
       <w:r>
         <w:rPr>
           <w:noProof/>
+          <w:lang w:val="ro-RO" w:eastAsia="ro-RO"/>
         </w:rPr>
         <w:drawing>
           <wp:inline distT="0" distB="0" distL="0" distR="0" wp14:anchorId="76C5E0C7" wp14:editId="713F9528">
@@ -2283,6 +2297,7 @@
       <w:r>
         <w:rPr>
           <w:noProof/>
+          <w:lang w:val="ro-RO" w:eastAsia="ro-RO"/>
         </w:rPr>
         <w:drawing>
           <wp:inline distT="0" distB="0" distL="0" distR="0" wp14:anchorId="422656D8" wp14:editId="53DE799B">
@@ -2398,6 +2413,7 @@
       <w:r>
         <w:rPr>
           <w:noProof/>
+          <w:lang w:val="ro-RO" w:eastAsia="ro-RO"/>
         </w:rPr>
         <w:lastRenderedPageBreak/>
         <w:drawing>
@@ -2507,6 +2523,7 @@
       <w:r>
         <w:rPr>
           <w:noProof/>
+          <w:lang w:val="ro-RO" w:eastAsia="ro-RO"/>
         </w:rPr>
         <w:drawing>
           <wp:inline distT="0" distB="0" distL="0" distR="0" wp14:anchorId="7AF6B780" wp14:editId="65EA9CD0">
@@ -2715,6 +2732,7 @@
       <w:r>
         <w:rPr>
           <w:noProof/>
+          <w:lang w:val="ro-RO" w:eastAsia="ro-RO"/>
         </w:rPr>
         <w:drawing>
           <wp:inline distT="0" distB="0" distL="0" distR="0" wp14:anchorId="280C94E4" wp14:editId="05B8BE8E">
@@ -2830,6 +2848,7 @@
       <w:r>
         <w:rPr>
           <w:noProof/>
+          <w:lang w:val="ro-RO" w:eastAsia="ro-RO"/>
         </w:rPr>
         <w:drawing>
           <wp:inline distT="0" distB="0" distL="0" distR="0" wp14:anchorId="24A0101C" wp14:editId="27CDEEF5">
@@ -2949,6 +2968,7 @@
       <w:r>
         <w:rPr>
           <w:noProof/>
+          <w:lang w:val="ro-RO" w:eastAsia="ro-RO"/>
         </w:rPr>
         <w:lastRenderedPageBreak/>
         <w:drawing>
@@ -3050,8 +3070,13 @@
         <w:jc w:val="both"/>
       </w:pPr>
       <w:r>
-        <w:t>Space complexity: O(</w:t>
-      </w:r>
+        <w:t xml:space="preserve">Space complexity: </w:t>
+      </w:r>
+      <w:proofErr w:type="gramStart"/>
+      <w:r>
+        <w:t>O(</w:t>
+      </w:r>
+      <w:proofErr w:type="gramEnd"/>
       <w:r>
         <w:t>1)</w:t>
       </w:r>
@@ -3108,6 +3133,28 @@
     </w:p>
     <w:p>
       <w:pPr>
+        <w:widowControl/>
+        <w:autoSpaceDE/>
+        <w:autoSpaceDN/>
+        <w:spacing w:after="160" w:line="259" w:lineRule="auto"/>
+        <w:rPr>
+          <w:b/>
+          <w:bCs/>
+          <w:sz w:val="24"/>
+          <w:szCs w:val="24"/>
+          <w:lang w:val="en-US"/>
+        </w:rPr>
+      </w:pPr>
+      <w:r>
+        <w:rPr>
+          <w:b/>
+          <w:bCs/>
+        </w:rPr>
+        <w:br w:type="page"/>
+      </w:r>
+    </w:p>
+    <w:p>
+      <w:pPr>
         <w:pStyle w:val="BodyText"/>
         <w:spacing w:before="137" w:line="360" w:lineRule="auto"/>
         <w:ind w:left="284" w:right="766"/>
@@ -3122,6 +3169,7 @@
           <w:b/>
           <w:bCs/>
         </w:rPr>
+        <w:lastRenderedPageBreak/>
         <w:t>Conclusion:</w:t>
       </w:r>
     </w:p>
@@ -3139,13 +3187,13 @@
       <w:r>
         <w:rPr>
           <w:noProof/>
-        </w:rPr>
-        <w:lastRenderedPageBreak/>
+          <w:lang w:val="ro-RO" w:eastAsia="ro-RO"/>
+        </w:rPr>
         <w:drawing>
-          <wp:inline distT="0" distB="0" distL="0" distR="0" wp14:anchorId="3EC5D083" wp14:editId="45DD12C6">
-            <wp:extent cx="5562600" cy="4314825"/>
-            <wp:effectExtent l="0" t="0" r="0" b="9525"/>
-            <wp:docPr id="27" name="Picture 27"/>
+          <wp:inline distT="0" distB="0" distL="0" distR="0" wp14:anchorId="2E1A51B4" wp14:editId="6ED45AEB">
+            <wp:extent cx="5660753" cy="4267200"/>
+            <wp:effectExtent l="0" t="0" r="0" b="0"/>
+            <wp:docPr id="3" name="Picture 3"/>
             <wp:cNvGraphicFramePr>
               <a:graphicFrameLocks xmlns:a="http://schemas.openxmlformats.org/drawingml/2006/main" noChangeAspect="1"/>
             </wp:cNvGraphicFramePr>
@@ -3165,7 +3213,7 @@
                   <pic:spPr>
                     <a:xfrm>
                       <a:off x="0" y="0"/>
-                      <a:ext cx="5562600" cy="4314825"/>
+                      <a:ext cx="5668416" cy="4272977"/>
                     </a:xfrm>
                     <a:prstGeom prst="rect">
                       <a:avLst/>
@@ -3241,7 +3289,12 @@
         <w:t xml:space="preserve"> sort. The fastest is </w:t>
       </w:r>
       <w:r>
-        <w:t>a tie between Quick Sort and Merge</w:t>
+        <w:t>a tie betw</w:t>
+      </w:r>
+      <w:bookmarkStart w:id="1" w:name="_GoBack"/>
+      <w:bookmarkEnd w:id="1"/>
+      <w:r>
+        <w:t>een Quick Sort and Merge</w:t>
       </w:r>
       <w:r>
         <w:t xml:space="preserve"> Sort.</w:t>
@@ -3300,7 +3353,7 @@
 </file>
 
 <file path=word/numbering.xml><?xml version="1.0" encoding="utf-8"?>
-<w:numbering xmlns:wpc="http://schemas.microsoft.com/office/word/2010/wordprocessingCanvas" xmlns:cx="http://schemas.microsoft.com/office/drawing/2014/chartex" xmlns:cx1="http://schemas.microsoft.com/office/drawing/2015/9/8/chartex" xmlns:cx2="http://schemas.microsoft.com/office/drawing/2015/10/21/chartex" xmlns:cx3="http://schemas.microsoft.com/office/drawing/2016/5/9/chartex" xmlns:cx4="http://schemas.microsoft.com/office/drawing/2016/5/10/chartex" xmlns:cx5="http://schemas.microsoft.com/office/drawing/2016/5/11/chartex" xmlns:cx6="http://schemas.microsoft.com/office/drawing/2016/5/12/chartex" xmlns:cx7="http://schemas.microsoft.com/office/drawing/2016/5/13/chartex" xmlns:cx8="http://schemas.microsoft.com/office/drawing/2016/5/14/chartex" xmlns:mc="http://schemas.openxmlformats.org/markup-compatibility/2006" xmlns:aink="http://schemas.microsoft.com/office/drawing/2016/ink" xmlns:am3d="http://schemas.microsoft.com/office/drawing/2017/model3d" xmlns:o="urn:schemas-microsoft-com:office:office" xmlns:oel="http://schemas.microsoft.com/office/2019/extlst" xmlns:r="http://schemas.openxmlformats.org/officeDocument/2006/relationships" xmlns:m="http://schemas.openxmlformats.org/officeDocument/2006/math" xmlns:v="urn:schemas-microsoft-com:vml" xmlns:wp14="http://schemas.microsoft.com/office/word/2010/wordprocessingDrawing" xmlns:wp="http://schemas.openxmlformats.org/drawingml/2006/wordprocessingDrawing" xmlns:w10="urn:schemas-microsoft-com:office:word" xmlns:w="http://schemas.openxmlformats.org/wordprocessingml/2006/main" xmlns:w14="http://schemas.microsoft.com/office/word/2010/wordml" xmlns:w15="http://schemas.microsoft.com/office/word/2012/wordml" xmlns:w16cex="http://schemas.microsoft.com/office/word/2018/wordml/cex" xmlns:w16cid="http://schemas.microsoft.com/office/word/2016/wordml/cid" xmlns:w16="http://schemas.microsoft.com/office/word/2018/wordml" xmlns:w16sdtdh="http://schemas.microsoft.com/office/word/2020/wordml/sdtdatahash" xmlns:w16se="http://schemas.microsoft.com/office/word/2015/wordml/symex" xmlns:wpg="http://schemas.microsoft.com/office/word/2010/wordprocessingGroup" xmlns:wpi="http://schemas.microsoft.com/office/word/2010/wordprocessingInk" xmlns:wne="http://schemas.microsoft.com/office/word/2006/wordml" xmlns:wps="http://schemas.microsoft.com/office/word/2010/wordprocessingShape" mc:Ignorable="w14 w15 w16se w16cid w16 w16cex w16sdtdh wp14">
+<w:numbering xmlns:wpc="http://schemas.microsoft.com/office/word/2010/wordprocessingCanvas" xmlns:cx="http://schemas.microsoft.com/office/drawing/2014/chartex" xmlns:mc="http://schemas.openxmlformats.org/markup-compatibility/2006" xmlns:o="urn:schemas-microsoft-com:office:office" xmlns:r="http://schemas.openxmlformats.org/officeDocument/2006/relationships" xmlns:m="http://schemas.openxmlformats.org/officeDocument/2006/math" xmlns:v="urn:schemas-microsoft-com:vml" xmlns:wp14="http://schemas.microsoft.com/office/word/2010/wordprocessingDrawing" xmlns:wp="http://schemas.openxmlformats.org/drawingml/2006/wordprocessingDrawing" xmlns:w10="urn:schemas-microsoft-com:office:word" xmlns:w="http://schemas.openxmlformats.org/wordprocessingml/2006/main" xmlns:w14="http://schemas.microsoft.com/office/word/2010/wordml" xmlns:w15="http://schemas.microsoft.com/office/word/2012/wordml" xmlns:w16se="http://schemas.microsoft.com/office/word/2015/wordml/symex" xmlns:wpg="http://schemas.microsoft.com/office/word/2010/wordprocessingGroup" xmlns:wpi="http://schemas.microsoft.com/office/word/2010/wordprocessingInk" xmlns:wne="http://schemas.microsoft.com/office/word/2006/wordml" xmlns:wps="http://schemas.microsoft.com/office/word/2010/wordprocessingShape" mc:Ignorable="w14 w15 w16se wp14">
   <w:abstractNum w:abstractNumId="0" w15:restartNumberingAfterBreak="0">
     <w:nsid w:val="2A717DA5"/>
     <w:multiLevelType w:val="hybridMultilevel"/>
@@ -3479,17 +3532,17 @@
       </w:pPr>
     </w:lvl>
   </w:abstractNum>
-  <w:num w:numId="1" w16cid:durableId="514271722">
+  <w:num w:numId="1">
     <w:abstractNumId w:val="1"/>
   </w:num>
-  <w:num w:numId="2" w16cid:durableId="16540450">
+  <w:num w:numId="2">
     <w:abstractNumId w:val="0"/>
   </w:num>
 </w:numbering>
 </file>
 
 <file path=word/styles.xml><?xml version="1.0" encoding="utf-8"?>
-<w:styles xmlns:mc="http://schemas.openxmlformats.org/markup-compatibility/2006" xmlns:r="http://schemas.openxmlformats.org/officeDocument/2006/relationships" xmlns:w="http://schemas.openxmlformats.org/wordprocessingml/2006/main" xmlns:w14="http://schemas.microsoft.com/office/word/2010/wordml" xmlns:w15="http://schemas.microsoft.com/office/word/2012/wordml" xmlns:w16cex="http://schemas.microsoft.com/office/word/2018/wordml/cex" xmlns:w16cid="http://schemas.microsoft.com/office/word/2016/wordml/cid" xmlns:w16="http://schemas.microsoft.com/office/word/2018/wordml" xmlns:w16sdtdh="http://schemas.microsoft.com/office/word/2020/wordml/sdtdatahash" xmlns:w16se="http://schemas.microsoft.com/office/word/2015/wordml/symex" mc:Ignorable="w14 w15 w16se w16cid w16 w16cex w16sdtdh">
+<w:styles xmlns:mc="http://schemas.openxmlformats.org/markup-compatibility/2006" xmlns:r="http://schemas.openxmlformats.org/officeDocument/2006/relationships" xmlns:w="http://schemas.openxmlformats.org/wordprocessingml/2006/main" xmlns:w14="http://schemas.microsoft.com/office/word/2010/wordml" xmlns:w15="http://schemas.microsoft.com/office/word/2012/wordml" xmlns:w16se="http://schemas.microsoft.com/office/word/2015/wordml/symex" mc:Ignorable="w14 w15 w16se">
   <w:docDefaults>
     <w:rPrDefault>
       <w:rPr>
@@ -3505,7 +3558,7 @@
       </w:pPr>
     </w:pPrDefault>
   </w:docDefaults>
-  <w:latentStyles w:defLockedState="0" w:defUIPriority="99" w:defSemiHidden="0" w:defUnhideWhenUsed="0" w:defQFormat="0" w:count="376">
+  <w:latentStyles w:defLockedState="0" w:defUIPriority="99" w:defSemiHidden="0" w:defUnhideWhenUsed="0" w:defQFormat="0" w:count="371">
     <w:lsdException w:name="Normal" w:uiPriority="0" w:qFormat="1"/>
     <w:lsdException w:name="heading 1" w:uiPriority="9" w:qFormat="1"/>
     <w:lsdException w:name="heading 2" w:semiHidden="1" w:uiPriority="9" w:unhideWhenUsed="1" w:qFormat="1"/>
@@ -3877,11 +3930,6 @@
     <w:lsdException w:name="List Table 5 Dark Accent 6" w:uiPriority="50"/>
     <w:lsdException w:name="List Table 6 Colorful Accent 6" w:uiPriority="51"/>
     <w:lsdException w:name="List Table 7 Colorful Accent 6" w:uiPriority="52"/>
-    <w:lsdException w:name="Mention" w:semiHidden="1" w:unhideWhenUsed="1"/>
-    <w:lsdException w:name="Smart Hyperlink" w:semiHidden="1" w:unhideWhenUsed="1"/>
-    <w:lsdException w:name="Hashtag" w:semiHidden="1" w:unhideWhenUsed="1"/>
-    <w:lsdException w:name="Unresolved Mention" w:semiHidden="1" w:unhideWhenUsed="1"/>
-    <w:lsdException w:name="Smart Link" w:semiHidden="1" w:unhideWhenUsed="1"/>
   </w:latentStyles>
   <w:style w:type="paragraph" w:default="1" w:styleId="Normal">
     <w:name w:val="Normal"/>
@@ -3962,7 +4010,7 @@
       <w:u w:val="single"/>
     </w:rPr>
   </w:style>
-  <w:style w:type="character" w:styleId="UnresolvedMention">
+  <w:style w:type="character" w:customStyle="1" w:styleId="UnresolvedMention">
     <w:name w:val="Unresolved Mention"/>
     <w:basedOn w:val="DefaultParagraphFont"/>
     <w:uiPriority w:val="99"/>
